--- a/4semestr/SieciKomputerowe/Sprawozdanie_nr8.docx
+++ b/4semestr/SieciKomputerowe/Sprawozdanie_nr8.docx
@@ -37,7 +37,7 @@
           <w:noProof/>
         </w:rPr>
         <w:drawing>
-          <wp:anchor distT="0" distB="0" distL="114300" distR="114300" simplePos="0" relativeHeight="251659264" behindDoc="0" locked="0" layoutInCell="1" allowOverlap="1">
+          <wp:anchor distT="0" distB="0" distL="114300" distR="114300" simplePos="0" relativeHeight="251659264" behindDoc="0" locked="0" layoutInCell="1" allowOverlap="1" wp14:anchorId="07118C73" wp14:editId="4745BC31">
             <wp:simplePos x="0" y="0"/>
             <wp:positionH relativeFrom="column">
               <wp:posOffset>33656</wp:posOffset>
@@ -58,7 +58,7 @@
                     <pic:cNvPicPr preferRelativeResize="0"/>
                   </pic:nvPicPr>
                   <pic:blipFill>
-                    <a:blip r:embed="rId5"/>
+                    <a:blip r:embed="rId6"/>
                     <a:srcRect/>
                     <a:stretch>
                       <a:fillRect/>
@@ -180,25 +180,23 @@
     </w:p>
     <w:p>
       <w:pPr>
-        <w:spacing w:after="200"/>
+        <w:spacing w:after="200" w:line="240" w:lineRule="auto"/>
         <w:jc w:val="center"/>
-        <w:rPr>
-          <w:rFonts w:ascii="Calibri" w:eastAsia="Calibri" w:hAnsi="Calibri" w:cs="Calibri"/>
-          <w:b/>
-          <w:i/>
-          <w:sz w:val="40"/>
-          <w:szCs w:val="40"/>
-          <w:u w:val="single"/>
-        </w:rPr>
-      </w:pPr>
-      <w:r>
         <w:rPr>
           <w:rFonts w:ascii="Times New Roman" w:eastAsia="Times New Roman" w:hAnsi="Times New Roman" w:cs="Times New Roman"/>
           <w:b/>
           <w:sz w:val="48"/>
           <w:szCs w:val="48"/>
         </w:rPr>
-        <w:t>Temat sprawozdania</w:t>
+      </w:pPr>
+      <w:r>
+        <w:rPr>
+          <w:rFonts w:ascii="Times New Roman" w:eastAsia="Times New Roman" w:hAnsi="Times New Roman" w:cs="Times New Roman"/>
+          <w:b/>
+          <w:sz w:val="48"/>
+          <w:szCs w:val="48"/>
+        </w:rPr>
+        <w:t>ROUTING DYNAMICZNY Z</w:t>
       </w:r>
     </w:p>
     <w:p>
@@ -208,10 +206,40 @@
         <w:rPr>
           <w:rFonts w:ascii="Times New Roman" w:eastAsia="Times New Roman" w:hAnsi="Times New Roman" w:cs="Times New Roman"/>
           <w:b/>
+          <w:sz w:val="48"/>
+          <w:szCs w:val="48"/>
+        </w:rPr>
+      </w:pPr>
+      <w:r>
+        <w:rPr>
+          <w:rFonts w:ascii="Times New Roman" w:eastAsia="Times New Roman" w:hAnsi="Times New Roman" w:cs="Times New Roman"/>
+          <w:b/>
+          <w:sz w:val="48"/>
+          <w:szCs w:val="48"/>
+        </w:rPr>
+        <w:t>WYKORZYSTANIEM PROTOKOŁU</w:t>
+      </w:r>
+    </w:p>
+    <w:p>
+      <w:pPr>
+        <w:spacing w:after="200" w:line="240" w:lineRule="auto"/>
+        <w:jc w:val="center"/>
+        <w:rPr>
+          <w:rFonts w:ascii="Times New Roman" w:eastAsia="Times New Roman" w:hAnsi="Times New Roman" w:cs="Times New Roman"/>
+          <w:b/>
           <w:sz w:val="28"/>
           <w:szCs w:val="28"/>
         </w:rPr>
       </w:pPr>
+      <w:r>
+        <w:rPr>
+          <w:rFonts w:ascii="Times New Roman" w:eastAsia="Times New Roman" w:hAnsi="Times New Roman" w:cs="Times New Roman"/>
+          <w:b/>
+          <w:sz w:val="48"/>
+          <w:szCs w:val="48"/>
+        </w:rPr>
+        <w:t>OSPF</w:t>
+      </w:r>
     </w:p>
     <w:p>
       <w:pPr>
@@ -299,6 +327,42 @@
           <w:b/>
           <w:sz w:val="20"/>
           <w:szCs w:val="20"/>
+          <w:u w:val="single"/>
+        </w:rPr>
+      </w:pPr>
+    </w:p>
+    <w:p>
+      <w:pPr>
+        <w:spacing w:after="200"/>
+        <w:rPr>
+          <w:rFonts w:ascii="Calibri" w:eastAsia="Calibri" w:hAnsi="Calibri" w:cs="Calibri"/>
+          <w:b/>
+          <w:sz w:val="20"/>
+          <w:szCs w:val="20"/>
+          <w:u w:val="single"/>
+        </w:rPr>
+      </w:pPr>
+    </w:p>
+    <w:p>
+      <w:pPr>
+        <w:spacing w:after="200"/>
+        <w:rPr>
+          <w:rFonts w:ascii="Calibri" w:eastAsia="Calibri" w:hAnsi="Calibri" w:cs="Calibri"/>
+          <w:b/>
+          <w:sz w:val="20"/>
+          <w:szCs w:val="20"/>
+          <w:u w:val="single"/>
+        </w:rPr>
+      </w:pPr>
+    </w:p>
+    <w:p>
+      <w:pPr>
+        <w:spacing w:after="200"/>
+        <w:rPr>
+          <w:rFonts w:ascii="Calibri" w:eastAsia="Calibri" w:hAnsi="Calibri" w:cs="Calibri"/>
+          <w:b/>
+          <w:sz w:val="20"/>
+          <w:szCs w:val="20"/>
         </w:rPr>
       </w:pPr>
     </w:p>
@@ -361,150 +425,1406 @@
         </w:rPr>
         <w:t>Rzeszów 2023</w:t>
       </w:r>
-    </w:p>
-    <w:p>
       <w:bookmarkStart w:id="1" w:name="_fbur14pue4vs" w:colFirst="0" w:colLast="0"/>
       <w:bookmarkEnd w:id="1"/>
-      <w:r>
-        <w:br w:type="page"/>
-      </w:r>
-      <w:r>
+    </w:p>
+    <w:p>
+      <w:pPr>
+        <w:rPr>
+          <w:b/>
+          <w:bCs/>
+        </w:rPr>
+      </w:pPr>
+      <w:r>
+        <w:rPr>
+          <w:b/>
+          <w:bCs/>
+        </w:rPr>
         <w:lastRenderedPageBreak/>
-        <w:t>Treść zadania:</w:t>
-      </w:r>
-    </w:p>
-    <w:p>
-      <w:r>
-        <w:t>....</w:t>
-      </w:r>
-    </w:p>
-    <w:p>
-      <w:r>
-        <w:t>....</w:t>
-      </w:r>
-    </w:p>
-    <w:p>
-      <w:r>
-        <w:t>....</w:t>
-      </w:r>
-    </w:p>
-    <w:p/>
-    <w:p>
-      <w:r>
-        <w:t>Na kolejnych stronach przedstawione kroki rozwiązania, w newralgicznych miejscach warto umieścić krótkie komentarze</w:t>
-      </w:r>
-      <w:r>
-        <w:t>.</w:t>
-      </w:r>
-    </w:p>
-    <w:p>
-      <w:r>
-        <w:t>Należy w sprawozdaniu umieścić wszelkie informacje, które są niezbędne, aby było możliwe odtworzenie rozwiązania dane problemu, na podstawione przedstawionej dokumentacji.</w:t>
-      </w:r>
-    </w:p>
-    <w:p/>
-    <w:p/>
-    <w:p/>
-    <w:p/>
-    <w:p/>
-    <w:p/>
-    <w:p/>
-    <w:p>
-      <w:r>
-        <w:t>Podsumowanie lub Wnioski - na ostatniej stronie</w:t>
-      </w:r>
-    </w:p>
-    <w:p/>
-    <w:p>
-      <w:r>
-        <w:t>W wnioskach należy umieścić swoje przemyślenia dotyczące rozwiązywanych zadań.</w:t>
-      </w:r>
-    </w:p>
-    <w:p>
-      <w:r>
-        <w:t>Powinny to być informacje w głównej mierze dotyczące:</w:t>
-      </w:r>
-    </w:p>
-    <w:p/>
-    <w:p>
-      <w:pPr>
-        <w:pStyle w:val="Akapitzlist"/>
-        <w:numPr>
-          <w:ilvl w:val="0"/>
-          <w:numId w:val="1"/>
-        </w:numPr>
-      </w:pPr>
-      <w:r>
-        <w:t>napotkanych problemów i sposobów radzenia sobie z nimi</w:t>
-      </w:r>
-      <w:r>
-        <w:t xml:space="preserve"> (jeśli wystąpiły)</w:t>
-      </w:r>
-      <w:r>
-        <w:t>,</w:t>
-      </w:r>
-    </w:p>
-    <w:p>
-      <w:pPr>
-        <w:pStyle w:val="Akapitzlist"/>
-        <w:numPr>
-          <w:ilvl w:val="0"/>
-          <w:numId w:val="1"/>
-        </w:numPr>
-      </w:pPr>
-      <w:r>
-        <w:t xml:space="preserve">nowych podejść, jeśli zostały wykorzystane przy rozwiązywaniu zadań, </w:t>
-      </w:r>
-    </w:p>
-    <w:p>
-      <w:pPr>
-        <w:pStyle w:val="Akapitzlist"/>
-        <w:numPr>
-          <w:ilvl w:val="0"/>
-          <w:numId w:val="1"/>
-        </w:numPr>
-      </w:pPr>
-      <w:r>
-        <w:t>w przypadku problemów nierozwiązanych, powinien zostać przedstawiony krótki opis i przyczyny zaistniałej sytuacji,</w:t>
-      </w:r>
-    </w:p>
-    <w:p>
-      <w:pPr>
-        <w:pStyle w:val="Akapitzlist"/>
-        <w:numPr>
-          <w:ilvl w:val="0"/>
-          <w:numId w:val="1"/>
-        </w:numPr>
-      </w:pPr>
-      <w:r>
-        <w:t>uwag, jak efektywniej rozwiązań dany problem, jeśli jest to możliwe</w:t>
-      </w:r>
-    </w:p>
-    <w:p>
-      <w:pPr>
-        <w:pStyle w:val="Akapitzlist"/>
-      </w:pPr>
-    </w:p>
-    <w:p/>
-    <w:p/>
-    <w:p/>
-    <w:p/>
-    <w:p/>
-    <w:p/>
-    <w:p/>
-    <w:p/>
-    <w:p/>
-    <w:p/>
-    <w:p/>
-    <w:p/>
-    <w:p/>
-    <w:p/>
-    <w:p/>
-    <w:p/>
-    <w:p/>
-    <w:p/>
-    <w:p/>
-    <w:p/>
+        <w:t>Zadanie 1</w:t>
+      </w:r>
+    </w:p>
+    <w:p>
+      <w:pPr>
+        <w:rPr>
+          <w:b/>
+          <w:bCs/>
+        </w:rPr>
+      </w:pPr>
+      <w:r>
+        <w:rPr>
+          <w:b/>
+          <w:bCs/>
+        </w:rPr>
+        <w:t>Przedstaw kroki konfiguracji trasowania dynamicznego z wykorzystaniem protokołu OSPF,</w:t>
+      </w:r>
+      <w:r>
+        <w:rPr>
+          <w:b/>
+          <w:bCs/>
+        </w:rPr>
+        <w:t xml:space="preserve"> </w:t>
+      </w:r>
+      <w:r>
+        <w:rPr>
+          <w:b/>
+          <w:bCs/>
+        </w:rPr>
+        <w:t>dla trzech routerów, które posiadają trzy sieci wewnętrzne, oraz trzy sieci prywatne, jak na</w:t>
+      </w:r>
+      <w:r>
+        <w:rPr>
+          <w:b/>
+          <w:bCs/>
+        </w:rPr>
+        <w:t xml:space="preserve"> </w:t>
+      </w:r>
+      <w:r>
+        <w:rPr>
+          <w:b/>
+          <w:bCs/>
+        </w:rPr>
+        <w:t>rys.1. w pliku "Konfiguracja routingu z wykorzystaniem protokołu OSPF.pdf". Urządzenia</w:t>
+      </w:r>
+      <w:r>
+        <w:rPr>
+          <w:b/>
+          <w:bCs/>
+        </w:rPr>
+        <w:t xml:space="preserve"> </w:t>
+      </w:r>
+      <w:r>
+        <w:rPr>
+          <w:b/>
+          <w:bCs/>
+        </w:rPr>
+        <w:t>w sieciach prywatnej routera R1 i urządzenia w sieci prywatnej routera R3, powinny mieć</w:t>
+      </w:r>
+      <w:r>
+        <w:rPr>
+          <w:b/>
+          <w:bCs/>
+        </w:rPr>
+        <w:t xml:space="preserve"> </w:t>
+      </w:r>
+      <w:r>
+        <w:rPr>
+          <w:b/>
+          <w:bCs/>
+        </w:rPr>
+        <w:t>możliwość wzajemnej komunikacji. Do przetestowania konfiguracji zastosuj serwer WWW</w:t>
+      </w:r>
+      <w:r>
+        <w:rPr>
+          <w:b/>
+          <w:bCs/>
+        </w:rPr>
+        <w:t xml:space="preserve"> </w:t>
+      </w:r>
+      <w:r>
+        <w:rPr>
+          <w:b/>
+          <w:bCs/>
+        </w:rPr>
+        <w:t>oraz klienta Windows.</w:t>
+      </w:r>
+    </w:p>
+    <w:p/>
+    <w:p>
+      <w:r>
+        <w:t>Dla Routera</w:t>
+      </w:r>
+      <w:r>
+        <w:t xml:space="preserve"> </w:t>
+      </w:r>
+      <w:r>
+        <w:t>1</w:t>
+      </w:r>
+    </w:p>
+    <w:p>
+      <w:r>
+        <w:rPr>
+          <w:noProof/>
+        </w:rPr>
+        <w:drawing>
+          <wp:inline distT="0" distB="0" distL="0" distR="0" wp14:anchorId="39D2C035" wp14:editId="49CED0E6">
+            <wp:extent cx="5153750" cy="7029450"/>
+            <wp:effectExtent l="0" t="0" r="0" b="0"/>
+            <wp:docPr id="113398520" name="Obraz 1"/>
+            <wp:cNvGraphicFramePr>
+              <a:graphicFrameLocks xmlns:a="http://schemas.openxmlformats.org/drawingml/2006/main" noChangeAspect="1"/>
+            </wp:cNvGraphicFramePr>
+            <a:graphic xmlns:a="http://schemas.openxmlformats.org/drawingml/2006/main">
+              <a:graphicData uri="http://schemas.openxmlformats.org/drawingml/2006/picture">
+                <pic:pic xmlns:pic="http://schemas.openxmlformats.org/drawingml/2006/picture">
+                  <pic:nvPicPr>
+                    <pic:cNvPr id="113398520" name=""/>
+                    <pic:cNvPicPr/>
+                  </pic:nvPicPr>
+                  <pic:blipFill>
+                    <a:blip r:embed="rId7"/>
+                    <a:stretch>
+                      <a:fillRect/>
+                    </a:stretch>
+                  </pic:blipFill>
+                  <pic:spPr>
+                    <a:xfrm>
+                      <a:off x="0" y="0"/>
+                      <a:ext cx="5155716" cy="7032132"/>
+                    </a:xfrm>
+                    <a:prstGeom prst="rect">
+                      <a:avLst/>
+                    </a:prstGeom>
+                  </pic:spPr>
+                </pic:pic>
+              </a:graphicData>
+            </a:graphic>
+          </wp:inline>
+        </w:drawing>
+      </w:r>
+    </w:p>
+    <w:p>
+      <w:r>
+        <w:lastRenderedPageBreak/>
+        <w:t>Dla Routera 2</w:t>
+      </w:r>
+    </w:p>
+    <w:p>
+      <w:r>
+        <w:rPr>
+          <w:noProof/>
+        </w:rPr>
+        <w:drawing>
+          <wp:inline distT="0" distB="0" distL="0" distR="0" wp14:anchorId="57D2C36D" wp14:editId="492BBEB4">
+            <wp:extent cx="5731510" cy="8335645"/>
+            <wp:effectExtent l="0" t="0" r="0" b="0"/>
+            <wp:docPr id="1025315256" name="Obraz 1"/>
+            <wp:cNvGraphicFramePr>
+              <a:graphicFrameLocks xmlns:a="http://schemas.openxmlformats.org/drawingml/2006/main" noChangeAspect="1"/>
+            </wp:cNvGraphicFramePr>
+            <a:graphic xmlns:a="http://schemas.openxmlformats.org/drawingml/2006/main">
+              <a:graphicData uri="http://schemas.openxmlformats.org/drawingml/2006/picture">
+                <pic:pic xmlns:pic="http://schemas.openxmlformats.org/drawingml/2006/picture">
+                  <pic:nvPicPr>
+                    <pic:cNvPr id="1025315256" name=""/>
+                    <pic:cNvPicPr/>
+                  </pic:nvPicPr>
+                  <pic:blipFill>
+                    <a:blip r:embed="rId8"/>
+                    <a:stretch>
+                      <a:fillRect/>
+                    </a:stretch>
+                  </pic:blipFill>
+                  <pic:spPr>
+                    <a:xfrm>
+                      <a:off x="0" y="0"/>
+                      <a:ext cx="5731510" cy="8335645"/>
+                    </a:xfrm>
+                    <a:prstGeom prst="rect">
+                      <a:avLst/>
+                    </a:prstGeom>
+                  </pic:spPr>
+                </pic:pic>
+              </a:graphicData>
+            </a:graphic>
+          </wp:inline>
+        </w:drawing>
+      </w:r>
+    </w:p>
+    <w:p/>
+    <w:p>
+      <w:r>
+        <w:lastRenderedPageBreak/>
+        <w:t>Dla Routera 3</w:t>
+      </w:r>
+    </w:p>
+    <w:p>
+      <w:r>
+        <w:rPr>
+          <w:noProof/>
+        </w:rPr>
+        <w:drawing>
+          <wp:inline distT="0" distB="0" distL="0" distR="0" wp14:anchorId="18AECC89" wp14:editId="04E96449">
+            <wp:extent cx="5648325" cy="8172450"/>
+            <wp:effectExtent l="0" t="0" r="9525" b="0"/>
+            <wp:docPr id="455285287" name="Obraz 1"/>
+            <wp:cNvGraphicFramePr>
+              <a:graphicFrameLocks xmlns:a="http://schemas.openxmlformats.org/drawingml/2006/main" noChangeAspect="1"/>
+            </wp:cNvGraphicFramePr>
+            <a:graphic xmlns:a="http://schemas.openxmlformats.org/drawingml/2006/main">
+              <a:graphicData uri="http://schemas.openxmlformats.org/drawingml/2006/picture">
+                <pic:pic xmlns:pic="http://schemas.openxmlformats.org/drawingml/2006/picture">
+                  <pic:nvPicPr>
+                    <pic:cNvPr id="455285287" name=""/>
+                    <pic:cNvPicPr/>
+                  </pic:nvPicPr>
+                  <pic:blipFill>
+                    <a:blip r:embed="rId9"/>
+                    <a:stretch>
+                      <a:fillRect/>
+                    </a:stretch>
+                  </pic:blipFill>
+                  <pic:spPr>
+                    <a:xfrm>
+                      <a:off x="0" y="0"/>
+                      <a:ext cx="5648325" cy="8172450"/>
+                    </a:xfrm>
+                    <a:prstGeom prst="rect">
+                      <a:avLst/>
+                    </a:prstGeom>
+                  </pic:spPr>
+                </pic:pic>
+              </a:graphicData>
+            </a:graphic>
+          </wp:inline>
+        </w:drawing>
+      </w:r>
+    </w:p>
+    <w:p/>
+    <w:p/>
+    <w:p>
+      <w:r>
+        <w:lastRenderedPageBreak/>
+        <w:t>Teraz należy na każdej maszynie zainstalować system Mikrotik ,a następnie możemy</w:t>
+      </w:r>
+    </w:p>
+    <w:p>
+      <w:r>
+        <w:t>połączyć się z naszymi routerami programem Winbox i przejść do dalszej konfiguracji.</w:t>
+      </w:r>
+    </w:p>
+    <w:p/>
+    <w:p>
+      <w:r>
+        <w:t>Konfiguracja 1. Routera</w:t>
+      </w:r>
+    </w:p>
+    <w:p>
+      <w:r>
+        <w:rPr>
+          <w:noProof/>
+        </w:rPr>
+        <w:drawing>
+          <wp:inline distT="0" distB="0" distL="0" distR="0" wp14:anchorId="2DAD65D0" wp14:editId="70279C06">
+            <wp:extent cx="5676900" cy="7162800"/>
+            <wp:effectExtent l="0" t="0" r="0" b="0"/>
+            <wp:docPr id="1403287883" name="Obraz 1"/>
+            <wp:cNvGraphicFramePr>
+              <a:graphicFrameLocks xmlns:a="http://schemas.openxmlformats.org/drawingml/2006/main" noChangeAspect="1"/>
+            </wp:cNvGraphicFramePr>
+            <a:graphic xmlns:a="http://schemas.openxmlformats.org/drawingml/2006/main">
+              <a:graphicData uri="http://schemas.openxmlformats.org/drawingml/2006/picture">
+                <pic:pic xmlns:pic="http://schemas.openxmlformats.org/drawingml/2006/picture">
+                  <pic:nvPicPr>
+                    <pic:cNvPr id="1403287883" name=""/>
+                    <pic:cNvPicPr/>
+                  </pic:nvPicPr>
+                  <pic:blipFill>
+                    <a:blip r:embed="rId10"/>
+                    <a:stretch>
+                      <a:fillRect/>
+                    </a:stretch>
+                  </pic:blipFill>
+                  <pic:spPr>
+                    <a:xfrm>
+                      <a:off x="0" y="0"/>
+                      <a:ext cx="5676900" cy="7162800"/>
+                    </a:xfrm>
+                    <a:prstGeom prst="rect">
+                      <a:avLst/>
+                    </a:prstGeom>
+                  </pic:spPr>
+                </pic:pic>
+              </a:graphicData>
+            </a:graphic>
+          </wp:inline>
+        </w:drawing>
+      </w:r>
+    </w:p>
+    <w:p/>
+    <w:p/>
+    <w:p/>
+    <w:p/>
+    <w:p/>
+    <w:p>
+      <w:r>
+        <w:lastRenderedPageBreak/>
+        <w:t>Konfiguracja 2. Routera</w:t>
+      </w:r>
+    </w:p>
+    <w:p>
+      <w:r>
+        <w:rPr>
+          <w:noProof/>
+        </w:rPr>
+        <w:drawing>
+          <wp:inline distT="0" distB="0" distL="0" distR="0" wp14:anchorId="41A5E394" wp14:editId="01758653">
+            <wp:extent cx="5731510" cy="5104765"/>
+            <wp:effectExtent l="0" t="0" r="0" b="0"/>
+            <wp:docPr id="399929254" name="Obraz 1"/>
+            <wp:cNvGraphicFramePr>
+              <a:graphicFrameLocks xmlns:a="http://schemas.openxmlformats.org/drawingml/2006/main" noChangeAspect="1"/>
+            </wp:cNvGraphicFramePr>
+            <a:graphic xmlns:a="http://schemas.openxmlformats.org/drawingml/2006/main">
+              <a:graphicData uri="http://schemas.openxmlformats.org/drawingml/2006/picture">
+                <pic:pic xmlns:pic="http://schemas.openxmlformats.org/drawingml/2006/picture">
+                  <pic:nvPicPr>
+                    <pic:cNvPr id="399929254" name=""/>
+                    <pic:cNvPicPr/>
+                  </pic:nvPicPr>
+                  <pic:blipFill>
+                    <a:blip r:embed="rId11"/>
+                    <a:stretch>
+                      <a:fillRect/>
+                    </a:stretch>
+                  </pic:blipFill>
+                  <pic:spPr>
+                    <a:xfrm>
+                      <a:off x="0" y="0"/>
+                      <a:ext cx="5731510" cy="5104765"/>
+                    </a:xfrm>
+                    <a:prstGeom prst="rect">
+                      <a:avLst/>
+                    </a:prstGeom>
+                  </pic:spPr>
+                </pic:pic>
+              </a:graphicData>
+            </a:graphic>
+          </wp:inline>
+        </w:drawing>
+      </w:r>
+    </w:p>
+    <w:p/>
+    <w:p/>
+    <w:p/>
+    <w:p/>
+    <w:p/>
+    <w:p/>
+    <w:p/>
+    <w:p/>
+    <w:p/>
+    <w:p/>
+    <w:p/>
+    <w:p/>
+    <w:p/>
+    <w:p/>
+    <w:p/>
+    <w:p/>
+    <w:p/>
+    <w:p/>
+    <w:p/>
+    <w:p>
+      <w:r>
+        <w:lastRenderedPageBreak/>
+        <w:t xml:space="preserve">Konfiguracja 3. Routera </w:t>
+      </w:r>
+    </w:p>
+    <w:p>
+      <w:r>
+        <w:rPr>
+          <w:noProof/>
+        </w:rPr>
+        <w:drawing>
+          <wp:inline distT="0" distB="0" distL="0" distR="0" wp14:anchorId="3F10E16D" wp14:editId="69218206">
+            <wp:extent cx="5731510" cy="4836160"/>
+            <wp:effectExtent l="0" t="0" r="0" b="0"/>
+            <wp:docPr id="513774952" name="Obraz 1"/>
+            <wp:cNvGraphicFramePr>
+              <a:graphicFrameLocks xmlns:a="http://schemas.openxmlformats.org/drawingml/2006/main" noChangeAspect="1"/>
+            </wp:cNvGraphicFramePr>
+            <a:graphic xmlns:a="http://schemas.openxmlformats.org/drawingml/2006/main">
+              <a:graphicData uri="http://schemas.openxmlformats.org/drawingml/2006/picture">
+                <pic:pic xmlns:pic="http://schemas.openxmlformats.org/drawingml/2006/picture">
+                  <pic:nvPicPr>
+                    <pic:cNvPr id="513774952" name=""/>
+                    <pic:cNvPicPr/>
+                  </pic:nvPicPr>
+                  <pic:blipFill>
+                    <a:blip r:embed="rId12"/>
+                    <a:stretch>
+                      <a:fillRect/>
+                    </a:stretch>
+                  </pic:blipFill>
+                  <pic:spPr>
+                    <a:xfrm>
+                      <a:off x="0" y="0"/>
+                      <a:ext cx="5731510" cy="4836160"/>
+                    </a:xfrm>
+                    <a:prstGeom prst="rect">
+                      <a:avLst/>
+                    </a:prstGeom>
+                  </pic:spPr>
+                </pic:pic>
+              </a:graphicData>
+            </a:graphic>
+          </wp:inline>
+        </w:drawing>
+      </w:r>
+    </w:p>
+    <w:p>
+      <w:r>
+        <w:t>Dodatkowo możemy na każdym routerze utworzyć serwer DHCP dla karty obsługującej sieć</w:t>
+      </w:r>
+    </w:p>
+    <w:p>
+      <w:r>
+        <w:t>wewnętrzną aby nie przydzielać ręcznie adresów IP.</w:t>
+      </w:r>
+    </w:p>
+    <w:p>
+      <w:r>
+        <w:t>Przy obecnej konfiguracji nie możliwe jest komunikacja się pomiędzy poszczególnymi</w:t>
+      </w:r>
+    </w:p>
+    <w:p>
+      <w:r>
+        <w:t>sieciami wewnętrznymi</w:t>
+      </w:r>
+    </w:p>
+    <w:p>
+      <w:r>
+        <w:rPr>
+          <w:noProof/>
+        </w:rPr>
+        <w:drawing>
+          <wp:inline distT="0" distB="0" distL="0" distR="0" wp14:anchorId="5BCE2556" wp14:editId="34DAFFCF">
+            <wp:extent cx="3457575" cy="2307374"/>
+            <wp:effectExtent l="0" t="0" r="0" b="0"/>
+            <wp:docPr id="764680423" name="Obraz 1"/>
+            <wp:cNvGraphicFramePr>
+              <a:graphicFrameLocks xmlns:a="http://schemas.openxmlformats.org/drawingml/2006/main" noChangeAspect="1"/>
+            </wp:cNvGraphicFramePr>
+            <a:graphic xmlns:a="http://schemas.openxmlformats.org/drawingml/2006/main">
+              <a:graphicData uri="http://schemas.openxmlformats.org/drawingml/2006/picture">
+                <pic:pic xmlns:pic="http://schemas.openxmlformats.org/drawingml/2006/picture">
+                  <pic:nvPicPr>
+                    <pic:cNvPr id="764680423" name=""/>
+                    <pic:cNvPicPr/>
+                  </pic:nvPicPr>
+                  <pic:blipFill>
+                    <a:blip r:embed="rId13"/>
+                    <a:stretch>
+                      <a:fillRect/>
+                    </a:stretch>
+                  </pic:blipFill>
+                  <pic:spPr>
+                    <a:xfrm>
+                      <a:off x="0" y="0"/>
+                      <a:ext cx="3462845" cy="2310891"/>
+                    </a:xfrm>
+                    <a:prstGeom prst="rect">
+                      <a:avLst/>
+                    </a:prstGeom>
+                  </pic:spPr>
+                </pic:pic>
+              </a:graphicData>
+            </a:graphic>
+          </wp:inline>
+        </w:drawing>
+      </w:r>
+    </w:p>
+    <w:p>
+      <w:r>
+        <w:t>Ping był wykonany z Routera3</w:t>
+      </w:r>
+    </w:p>
+    <w:p/>
+    <w:p/>
+    <w:p/>
+    <w:p>
+      <w:r>
+        <w:lastRenderedPageBreak/>
+        <w:t>Aby możliwa była komunikacja należy teraz skonfigurować OSPF</w:t>
+      </w:r>
+    </w:p>
+    <w:p/>
+    <w:p>
+      <w:r>
+        <w:t>Router 1</w:t>
+      </w:r>
+    </w:p>
+    <w:p>
+      <w:r>
+        <w:rPr>
+          <w:noProof/>
+        </w:rPr>
+        <w:drawing>
+          <wp:inline distT="0" distB="0" distL="0" distR="0" wp14:anchorId="52A5B13E" wp14:editId="24C33524">
+            <wp:extent cx="1819275" cy="1073045"/>
+            <wp:effectExtent l="0" t="0" r="0" b="0"/>
+            <wp:docPr id="550829014" name="Obraz 1"/>
+            <wp:cNvGraphicFramePr>
+              <a:graphicFrameLocks xmlns:a="http://schemas.openxmlformats.org/drawingml/2006/main" noChangeAspect="1"/>
+            </wp:cNvGraphicFramePr>
+            <a:graphic xmlns:a="http://schemas.openxmlformats.org/drawingml/2006/main">
+              <a:graphicData uri="http://schemas.openxmlformats.org/drawingml/2006/picture">
+                <pic:pic xmlns:pic="http://schemas.openxmlformats.org/drawingml/2006/picture">
+                  <pic:nvPicPr>
+                    <pic:cNvPr id="550829014" name=""/>
+                    <pic:cNvPicPr/>
+                  </pic:nvPicPr>
+                  <pic:blipFill>
+                    <a:blip r:embed="rId14"/>
+                    <a:stretch>
+                      <a:fillRect/>
+                    </a:stretch>
+                  </pic:blipFill>
+                  <pic:spPr>
+                    <a:xfrm>
+                      <a:off x="0" y="0"/>
+                      <a:ext cx="1828455" cy="1078460"/>
+                    </a:xfrm>
+                    <a:prstGeom prst="rect">
+                      <a:avLst/>
+                    </a:prstGeom>
+                  </pic:spPr>
+                </pic:pic>
+              </a:graphicData>
+            </a:graphic>
+          </wp:inline>
+        </w:drawing>
+      </w:r>
+    </w:p>
+    <w:p>
+      <w:pPr>
+        <w:rPr>
+          <w:noProof/>
+        </w:rPr>
+      </w:pPr>
+      <w:r>
+        <w:rPr>
+          <w:noProof/>
+        </w:rPr>
+        <w:drawing>
+          <wp:anchor distT="0" distB="0" distL="114300" distR="114300" simplePos="0" relativeHeight="251660288" behindDoc="0" locked="0" layoutInCell="1" allowOverlap="1" wp14:anchorId="7658EAFA" wp14:editId="31DECFC0">
+            <wp:simplePos x="0" y="0"/>
+            <wp:positionH relativeFrom="column">
+              <wp:align>left</wp:align>
+            </wp:positionH>
+            <wp:positionV relativeFrom="paragraph">
+              <wp:align>top</wp:align>
+            </wp:positionV>
+            <wp:extent cx="3348064" cy="3752850"/>
+            <wp:effectExtent l="0" t="0" r="0" b="0"/>
+            <wp:wrapSquare wrapText="bothSides"/>
+            <wp:docPr id="787831713" name="Obraz 1"/>
+            <wp:cNvGraphicFramePr>
+              <a:graphicFrameLocks xmlns:a="http://schemas.openxmlformats.org/drawingml/2006/main" noChangeAspect="1"/>
+            </wp:cNvGraphicFramePr>
+            <a:graphic xmlns:a="http://schemas.openxmlformats.org/drawingml/2006/main">
+              <a:graphicData uri="http://schemas.openxmlformats.org/drawingml/2006/picture">
+                <pic:pic xmlns:pic="http://schemas.openxmlformats.org/drawingml/2006/picture">
+                  <pic:nvPicPr>
+                    <pic:cNvPr id="787831713" name=""/>
+                    <pic:cNvPicPr/>
+                  </pic:nvPicPr>
+                  <pic:blipFill>
+                    <a:blip r:embed="rId15">
+                      <a:extLst>
+                        <a:ext uri="{28A0092B-C50C-407E-A947-70E740481C1C}">
+                          <a14:useLocalDpi xmlns:a14="http://schemas.microsoft.com/office/drawing/2010/main" val="0"/>
+                        </a:ext>
+                      </a:extLst>
+                    </a:blip>
+                    <a:stretch>
+                      <a:fillRect/>
+                    </a:stretch>
+                  </pic:blipFill>
+                  <pic:spPr>
+                    <a:xfrm>
+                      <a:off x="0" y="0"/>
+                      <a:ext cx="3348064" cy="3752850"/>
+                    </a:xfrm>
+                    <a:prstGeom prst="rect">
+                      <a:avLst/>
+                    </a:prstGeom>
+                  </pic:spPr>
+                </pic:pic>
+              </a:graphicData>
+            </a:graphic>
+            <wp14:sizeRelH relativeFrom="margin">
+              <wp14:pctWidth>0</wp14:pctWidth>
+            </wp14:sizeRelH>
+            <wp14:sizeRelV relativeFrom="margin">
+              <wp14:pctHeight>0</wp14:pctHeight>
+            </wp14:sizeRelV>
+          </wp:anchor>
+        </w:drawing>
+      </w:r>
+    </w:p>
+    <w:p/>
+    <w:p/>
+    <w:p/>
+    <w:p/>
+    <w:p/>
+    <w:p/>
+    <w:p/>
+    <w:p/>
+    <w:p/>
+    <w:p/>
+    <w:p/>
+    <w:p/>
+    <w:p/>
+    <w:p/>
+    <w:p/>
+    <w:p/>
+    <w:p/>
+    <w:p>
+      <w:pPr>
+        <w:rPr>
+          <w:noProof/>
+        </w:rPr>
+      </w:pPr>
+    </w:p>
+    <w:p>
+      <w:pPr>
+        <w:tabs>
+          <w:tab w:val="left" w:pos="1200"/>
+        </w:tabs>
+      </w:pPr>
+      <w:r>
+        <w:tab/>
+      </w:r>
+    </w:p>
+    <w:p>
+      <w:pPr>
+        <w:tabs>
+          <w:tab w:val="left" w:pos="1200"/>
+        </w:tabs>
+      </w:pPr>
+    </w:p>
+    <w:p>
+      <w:pPr>
+        <w:tabs>
+          <w:tab w:val="left" w:pos="1200"/>
+        </w:tabs>
+      </w:pPr>
+      <w:r>
+        <w:rPr>
+          <w:noProof/>
+        </w:rPr>
+        <w:drawing>
+          <wp:inline distT="0" distB="0" distL="0" distR="0" wp14:anchorId="5E7D347D" wp14:editId="70E7FB37">
+            <wp:extent cx="1984092" cy="1085850"/>
+            <wp:effectExtent l="0" t="0" r="0" b="0"/>
+            <wp:docPr id="1940806340" name="Obraz 1"/>
+            <wp:cNvGraphicFramePr>
+              <a:graphicFrameLocks xmlns:a="http://schemas.openxmlformats.org/drawingml/2006/main" noChangeAspect="1"/>
+            </wp:cNvGraphicFramePr>
+            <a:graphic xmlns:a="http://schemas.openxmlformats.org/drawingml/2006/main">
+              <a:graphicData uri="http://schemas.openxmlformats.org/drawingml/2006/picture">
+                <pic:pic xmlns:pic="http://schemas.openxmlformats.org/drawingml/2006/picture">
+                  <pic:nvPicPr>
+                    <pic:cNvPr id="1940806340" name=""/>
+                    <pic:cNvPicPr/>
+                  </pic:nvPicPr>
+                  <pic:blipFill>
+                    <a:blip r:embed="rId16"/>
+                    <a:stretch>
+                      <a:fillRect/>
+                    </a:stretch>
+                  </pic:blipFill>
+                  <pic:spPr>
+                    <a:xfrm>
+                      <a:off x="0" y="0"/>
+                      <a:ext cx="1990022" cy="1089095"/>
+                    </a:xfrm>
+                    <a:prstGeom prst="rect">
+                      <a:avLst/>
+                    </a:prstGeom>
+                  </pic:spPr>
+                </pic:pic>
+              </a:graphicData>
+            </a:graphic>
+          </wp:inline>
+        </w:drawing>
+      </w:r>
+    </w:p>
+    <w:p>
+      <w:pPr>
+        <w:tabs>
+          <w:tab w:val="left" w:pos="1200"/>
+        </w:tabs>
+      </w:pPr>
+      <w:r>
+        <w:rPr>
+          <w:noProof/>
+        </w:rPr>
+        <w:drawing>
+          <wp:inline distT="0" distB="0" distL="0" distR="0" wp14:anchorId="4B2821E5" wp14:editId="736ECB86">
+            <wp:extent cx="1994974" cy="1838325"/>
+            <wp:effectExtent l="0" t="0" r="0" b="0"/>
+            <wp:docPr id="303294299" name="Obraz 1"/>
+            <wp:cNvGraphicFramePr>
+              <a:graphicFrameLocks xmlns:a="http://schemas.openxmlformats.org/drawingml/2006/main" noChangeAspect="1"/>
+            </wp:cNvGraphicFramePr>
+            <a:graphic xmlns:a="http://schemas.openxmlformats.org/drawingml/2006/main">
+              <a:graphicData uri="http://schemas.openxmlformats.org/drawingml/2006/picture">
+                <pic:pic xmlns:pic="http://schemas.openxmlformats.org/drawingml/2006/picture">
+                  <pic:nvPicPr>
+                    <pic:cNvPr id="303294299" name=""/>
+                    <pic:cNvPicPr/>
+                  </pic:nvPicPr>
+                  <pic:blipFill>
+                    <a:blip r:embed="rId17"/>
+                    <a:stretch>
+                      <a:fillRect/>
+                    </a:stretch>
+                  </pic:blipFill>
+                  <pic:spPr>
+                    <a:xfrm>
+                      <a:off x="0" y="0"/>
+                      <a:ext cx="2003517" cy="1846197"/>
+                    </a:xfrm>
+                    <a:prstGeom prst="rect">
+                      <a:avLst/>
+                    </a:prstGeom>
+                  </pic:spPr>
+                </pic:pic>
+              </a:graphicData>
+            </a:graphic>
+          </wp:inline>
+        </w:drawing>
+      </w:r>
+    </w:p>
+    <w:p>
+      <w:pPr>
+        <w:tabs>
+          <w:tab w:val="left" w:pos="1200"/>
+        </w:tabs>
+      </w:pPr>
+    </w:p>
+    <w:p>
+      <w:pPr>
+        <w:tabs>
+          <w:tab w:val="left" w:pos="1200"/>
+        </w:tabs>
+      </w:pPr>
+      <w:r>
+        <w:t>Router 2</w:t>
+      </w:r>
+    </w:p>
+    <w:p>
+      <w:pPr>
+        <w:tabs>
+          <w:tab w:val="left" w:pos="1200"/>
+        </w:tabs>
+      </w:pPr>
+      <w:r>
+        <w:rPr>
+          <w:noProof/>
+        </w:rPr>
+        <w:lastRenderedPageBreak/>
+        <w:drawing>
+          <wp:inline distT="0" distB="0" distL="0" distR="0" wp14:anchorId="29B75110" wp14:editId="7D9CD59E">
+            <wp:extent cx="5731510" cy="3719830"/>
+            <wp:effectExtent l="0" t="0" r="0" b="0"/>
+            <wp:docPr id="1675623340" name="Obraz 1"/>
+            <wp:cNvGraphicFramePr>
+              <a:graphicFrameLocks xmlns:a="http://schemas.openxmlformats.org/drawingml/2006/main" noChangeAspect="1"/>
+            </wp:cNvGraphicFramePr>
+            <a:graphic xmlns:a="http://schemas.openxmlformats.org/drawingml/2006/main">
+              <a:graphicData uri="http://schemas.openxmlformats.org/drawingml/2006/picture">
+                <pic:pic xmlns:pic="http://schemas.openxmlformats.org/drawingml/2006/picture">
+                  <pic:nvPicPr>
+                    <pic:cNvPr id="1675623340" name=""/>
+                    <pic:cNvPicPr/>
+                  </pic:nvPicPr>
+                  <pic:blipFill>
+                    <a:blip r:embed="rId18"/>
+                    <a:stretch>
+                      <a:fillRect/>
+                    </a:stretch>
+                  </pic:blipFill>
+                  <pic:spPr>
+                    <a:xfrm>
+                      <a:off x="0" y="0"/>
+                      <a:ext cx="5731510" cy="3719830"/>
+                    </a:xfrm>
+                    <a:prstGeom prst="rect">
+                      <a:avLst/>
+                    </a:prstGeom>
+                  </pic:spPr>
+                </pic:pic>
+              </a:graphicData>
+            </a:graphic>
+          </wp:inline>
+        </w:drawing>
+      </w:r>
+    </w:p>
+    <w:p>
+      <w:pPr>
+        <w:tabs>
+          <w:tab w:val="left" w:pos="1200"/>
+        </w:tabs>
+      </w:pPr>
+    </w:p>
+    <w:p>
+      <w:pPr>
+        <w:tabs>
+          <w:tab w:val="left" w:pos="1200"/>
+        </w:tabs>
+      </w:pPr>
+      <w:r>
+        <w:t>Router 3</w:t>
+      </w:r>
+    </w:p>
+    <w:p>
+      <w:pPr>
+        <w:tabs>
+          <w:tab w:val="left" w:pos="1200"/>
+        </w:tabs>
+      </w:pPr>
+      <w:r>
+        <w:rPr>
+          <w:noProof/>
+        </w:rPr>
+        <w:drawing>
+          <wp:inline distT="0" distB="0" distL="0" distR="0" wp14:anchorId="10DCA0AD" wp14:editId="053C5852">
+            <wp:extent cx="5731510" cy="3801110"/>
+            <wp:effectExtent l="0" t="0" r="0" b="0"/>
+            <wp:docPr id="1655249615" name="Obraz 1"/>
+            <wp:cNvGraphicFramePr>
+              <a:graphicFrameLocks xmlns:a="http://schemas.openxmlformats.org/drawingml/2006/main" noChangeAspect="1"/>
+            </wp:cNvGraphicFramePr>
+            <a:graphic xmlns:a="http://schemas.openxmlformats.org/drawingml/2006/main">
+              <a:graphicData uri="http://schemas.openxmlformats.org/drawingml/2006/picture">
+                <pic:pic xmlns:pic="http://schemas.openxmlformats.org/drawingml/2006/picture">
+                  <pic:nvPicPr>
+                    <pic:cNvPr id="1655249615" name=""/>
+                    <pic:cNvPicPr/>
+                  </pic:nvPicPr>
+                  <pic:blipFill>
+                    <a:blip r:embed="rId19"/>
+                    <a:stretch>
+                      <a:fillRect/>
+                    </a:stretch>
+                  </pic:blipFill>
+                  <pic:spPr>
+                    <a:xfrm>
+                      <a:off x="0" y="0"/>
+                      <a:ext cx="5731510" cy="3801110"/>
+                    </a:xfrm>
+                    <a:prstGeom prst="rect">
+                      <a:avLst/>
+                    </a:prstGeom>
+                  </pic:spPr>
+                </pic:pic>
+              </a:graphicData>
+            </a:graphic>
+          </wp:inline>
+        </w:drawing>
+      </w:r>
+    </w:p>
+    <w:p>
+      <w:pPr>
+        <w:tabs>
+          <w:tab w:val="left" w:pos="1200"/>
+        </w:tabs>
+      </w:pPr>
+    </w:p>
+    <w:p>
+      <w:pPr>
+        <w:tabs>
+          <w:tab w:val="left" w:pos="1200"/>
+        </w:tabs>
+      </w:pPr>
+    </w:p>
+    <w:p>
+      <w:pPr>
+        <w:tabs>
+          <w:tab w:val="left" w:pos="1200"/>
+        </w:tabs>
+      </w:pPr>
+    </w:p>
+    <w:p>
+      <w:pPr>
+        <w:tabs>
+          <w:tab w:val="left" w:pos="1200"/>
+        </w:tabs>
+      </w:pPr>
+    </w:p>
+    <w:p>
+      <w:pPr>
+        <w:tabs>
+          <w:tab w:val="left" w:pos="1200"/>
+        </w:tabs>
+      </w:pPr>
+      <w:r>
+        <w:t>Sprawdzamy połączeń</w:t>
+      </w:r>
+    </w:p>
+    <w:p>
+      <w:pPr>
+        <w:tabs>
+          <w:tab w:val="left" w:pos="1200"/>
+        </w:tabs>
+      </w:pPr>
+      <w:r>
+        <w:lastRenderedPageBreak/>
+        <w:t>Sprawdzamy połączenia</w:t>
+      </w:r>
+    </w:p>
+    <w:p>
+      <w:pPr>
+        <w:tabs>
+          <w:tab w:val="left" w:pos="1200"/>
+        </w:tabs>
+      </w:pPr>
+      <w:r>
+        <w:rPr>
+          <w:noProof/>
+        </w:rPr>
+        <w:drawing>
+          <wp:inline distT="0" distB="0" distL="0" distR="0" wp14:anchorId="67332F45" wp14:editId="31A95391">
+            <wp:extent cx="4914900" cy="3352800"/>
+            <wp:effectExtent l="0" t="0" r="0" b="0"/>
+            <wp:docPr id="1043030197" name="Obraz 1"/>
+            <wp:cNvGraphicFramePr>
+              <a:graphicFrameLocks xmlns:a="http://schemas.openxmlformats.org/drawingml/2006/main" noChangeAspect="1"/>
+            </wp:cNvGraphicFramePr>
+            <a:graphic xmlns:a="http://schemas.openxmlformats.org/drawingml/2006/main">
+              <a:graphicData uri="http://schemas.openxmlformats.org/drawingml/2006/picture">
+                <pic:pic xmlns:pic="http://schemas.openxmlformats.org/drawingml/2006/picture">
+                  <pic:nvPicPr>
+                    <pic:cNvPr id="1043030197" name=""/>
+                    <pic:cNvPicPr/>
+                  </pic:nvPicPr>
+                  <pic:blipFill>
+                    <a:blip r:embed="rId20"/>
+                    <a:stretch>
+                      <a:fillRect/>
+                    </a:stretch>
+                  </pic:blipFill>
+                  <pic:spPr>
+                    <a:xfrm>
+                      <a:off x="0" y="0"/>
+                      <a:ext cx="4914900" cy="3352800"/>
+                    </a:xfrm>
+                    <a:prstGeom prst="rect">
+                      <a:avLst/>
+                    </a:prstGeom>
+                  </pic:spPr>
+                </pic:pic>
+              </a:graphicData>
+            </a:graphic>
+          </wp:inline>
+        </w:drawing>
+      </w:r>
+    </w:p>
+    <w:p>
+      <w:pPr>
+        <w:tabs>
+          <w:tab w:val="left" w:pos="1200"/>
+        </w:tabs>
+      </w:pPr>
+    </w:p>
+    <w:p>
+      <w:pPr>
+        <w:tabs>
+          <w:tab w:val="left" w:pos="1200"/>
+        </w:tabs>
+      </w:pPr>
+    </w:p>
+    <w:p>
+      <w:pPr>
+        <w:tabs>
+          <w:tab w:val="left" w:pos="1200"/>
+        </w:tabs>
+      </w:pPr>
+    </w:p>
+    <w:p>
+      <w:pPr>
+        <w:tabs>
+          <w:tab w:val="left" w:pos="1200"/>
+        </w:tabs>
+      </w:pPr>
+    </w:p>
+    <w:p>
+      <w:pPr>
+        <w:tabs>
+          <w:tab w:val="left" w:pos="1200"/>
+        </w:tabs>
+      </w:pPr>
+    </w:p>
+    <w:p>
+      <w:pPr>
+        <w:tabs>
+          <w:tab w:val="left" w:pos="1200"/>
+        </w:tabs>
+      </w:pPr>
+    </w:p>
+    <w:p>
+      <w:pPr>
+        <w:tabs>
+          <w:tab w:val="left" w:pos="1200"/>
+        </w:tabs>
+      </w:pPr>
+    </w:p>
+    <w:p>
+      <w:pPr>
+        <w:tabs>
+          <w:tab w:val="left" w:pos="1200"/>
+        </w:tabs>
+      </w:pPr>
+    </w:p>
+    <w:p>
+      <w:pPr>
+        <w:tabs>
+          <w:tab w:val="left" w:pos="1200"/>
+        </w:tabs>
+      </w:pPr>
+    </w:p>
+    <w:p>
+      <w:pPr>
+        <w:tabs>
+          <w:tab w:val="left" w:pos="1200"/>
+        </w:tabs>
+      </w:pPr>
+    </w:p>
+    <w:p>
+      <w:pPr>
+        <w:tabs>
+          <w:tab w:val="left" w:pos="1200"/>
+        </w:tabs>
+      </w:pPr>
+    </w:p>
+    <w:p>
+      <w:pPr>
+        <w:tabs>
+          <w:tab w:val="left" w:pos="1200"/>
+        </w:tabs>
+      </w:pPr>
+    </w:p>
+    <w:p>
+      <w:pPr>
+        <w:tabs>
+          <w:tab w:val="left" w:pos="1200"/>
+        </w:tabs>
+      </w:pPr>
+    </w:p>
+    <w:p>
+      <w:pPr>
+        <w:tabs>
+          <w:tab w:val="left" w:pos="1200"/>
+        </w:tabs>
+      </w:pPr>
+    </w:p>
+    <w:p>
+      <w:pPr>
+        <w:tabs>
+          <w:tab w:val="left" w:pos="1200"/>
+        </w:tabs>
+      </w:pPr>
+    </w:p>
+    <w:p>
+      <w:pPr>
+        <w:tabs>
+          <w:tab w:val="left" w:pos="1200"/>
+        </w:tabs>
+      </w:pPr>
+    </w:p>
+    <w:p>
+      <w:pPr>
+        <w:tabs>
+          <w:tab w:val="left" w:pos="1200"/>
+        </w:tabs>
+      </w:pPr>
+    </w:p>
+    <w:p>
+      <w:pPr>
+        <w:tabs>
+          <w:tab w:val="left" w:pos="1200"/>
+        </w:tabs>
+      </w:pPr>
+    </w:p>
+    <w:p>
+      <w:pPr>
+        <w:tabs>
+          <w:tab w:val="left" w:pos="1200"/>
+        </w:tabs>
+      </w:pPr>
+    </w:p>
+    <w:p>
+      <w:pPr>
+        <w:tabs>
+          <w:tab w:val="left" w:pos="1200"/>
+        </w:tabs>
+      </w:pPr>
+    </w:p>
+    <w:p>
+      <w:pPr>
+        <w:tabs>
+          <w:tab w:val="left" w:pos="1200"/>
+        </w:tabs>
+      </w:pPr>
+    </w:p>
+    <w:p>
+      <w:pPr>
+        <w:tabs>
+          <w:tab w:val="left" w:pos="1200"/>
+        </w:tabs>
+      </w:pPr>
+    </w:p>
+    <w:p>
+      <w:pPr>
+        <w:tabs>
+          <w:tab w:val="left" w:pos="1200"/>
+        </w:tabs>
+      </w:pPr>
+    </w:p>
+    <w:p>
+      <w:pPr>
+        <w:tabs>
+          <w:tab w:val="left" w:pos="1200"/>
+        </w:tabs>
+      </w:pPr>
+    </w:p>
+    <w:p>
+      <w:pPr>
+        <w:tabs>
+          <w:tab w:val="left" w:pos="1200"/>
+        </w:tabs>
+      </w:pPr>
+    </w:p>
+    <w:p>
+      <w:pPr>
+        <w:tabs>
+          <w:tab w:val="left" w:pos="1200"/>
+        </w:tabs>
+      </w:pPr>
+    </w:p>
+    <w:p>
+      <w:pPr>
+        <w:tabs>
+          <w:tab w:val="left" w:pos="1200"/>
+        </w:tabs>
+      </w:pPr>
+    </w:p>
+    <w:p>
+      <w:pPr>
+        <w:tabs>
+          <w:tab w:val="left" w:pos="1200"/>
+        </w:tabs>
+      </w:pPr>
+      <w:r>
+        <w:t>Zadanie 2</w:t>
+      </w:r>
+    </w:p>
+    <w:p>
+      <w:pPr>
+        <w:tabs>
+          <w:tab w:val="left" w:pos="1200"/>
+        </w:tabs>
+        <w:rPr>
+          <w:b/>
+          <w:bCs/>
+        </w:rPr>
+      </w:pPr>
+      <w:r>
+        <w:rPr>
+          <w:b/>
+          <w:bCs/>
+        </w:rPr>
+        <w:lastRenderedPageBreak/>
+        <w:t xml:space="preserve">Zadanie 2. </w:t>
+      </w:r>
+      <w:r>
+        <w:rPr>
+          <w:b/>
+          <w:bCs/>
+        </w:rPr>
+        <w:t>Przeprowadź analizę zachowania protokołu OSPF, w przypadku, gdy w sposób losowy</w:t>
+      </w:r>
+      <w:r>
+        <w:rPr>
+          <w:b/>
+          <w:bCs/>
+        </w:rPr>
+        <w:t xml:space="preserve"> </w:t>
+      </w:r>
+      <w:r>
+        <w:rPr>
+          <w:b/>
+          <w:bCs/>
+        </w:rPr>
+        <w:t>zostanie wyłączona jedna z sieci wewnętrznych łączących routery. Sprawdź, jakie zmieniły</w:t>
+      </w:r>
+      <w:r>
+        <w:rPr>
+          <w:b/>
+          <w:bCs/>
+        </w:rPr>
+        <w:t xml:space="preserve"> </w:t>
+      </w:r>
+      <w:r>
+        <w:rPr>
+          <w:b/>
+          <w:bCs/>
+        </w:rPr>
+        <w:t>się trasy pakietów, dla maszyn komunikujących się z dwóch sieci prywatnych.</w:t>
+      </w:r>
+    </w:p>
+    <w:p>
+      <w:pPr>
+        <w:tabs>
+          <w:tab w:val="left" w:pos="1200"/>
+        </w:tabs>
+        <w:rPr>
+          <w:b/>
+          <w:bCs/>
+        </w:rPr>
+      </w:pPr>
+    </w:p>
+    <w:p>
+      <w:pPr>
+        <w:tabs>
+          <w:tab w:val="left" w:pos="1200"/>
+        </w:tabs>
+      </w:pPr>
+      <w:r>
+        <w:t>Najpierw spróbujmy połączyć się z Routera 3 z interfejsem sieci wewnętrznej Routera 1</w:t>
+      </w:r>
+    </w:p>
+    <w:p>
+      <w:pPr>
+        <w:tabs>
+          <w:tab w:val="left" w:pos="1200"/>
+        </w:tabs>
+        <w:rPr>
+          <w:b/>
+          <w:bCs/>
+        </w:rPr>
+      </w:pPr>
+      <w:r>
+        <w:rPr>
+          <w:noProof/>
+        </w:rPr>
+        <w:drawing>
+          <wp:inline distT="0" distB="0" distL="0" distR="0" wp14:anchorId="3825D20C" wp14:editId="3FB12896">
+            <wp:extent cx="5731510" cy="1852930"/>
+            <wp:effectExtent l="0" t="0" r="0" b="0"/>
+            <wp:docPr id="2063667794" name="Obraz 1"/>
+            <wp:cNvGraphicFramePr>
+              <a:graphicFrameLocks xmlns:a="http://schemas.openxmlformats.org/drawingml/2006/main" noChangeAspect="1"/>
+            </wp:cNvGraphicFramePr>
+            <a:graphic xmlns:a="http://schemas.openxmlformats.org/drawingml/2006/main">
+              <a:graphicData uri="http://schemas.openxmlformats.org/drawingml/2006/picture">
+                <pic:pic xmlns:pic="http://schemas.openxmlformats.org/drawingml/2006/picture">
+                  <pic:nvPicPr>
+                    <pic:cNvPr id="2063667794" name=""/>
+                    <pic:cNvPicPr/>
+                  </pic:nvPicPr>
+                  <pic:blipFill>
+                    <a:blip r:embed="rId21"/>
+                    <a:stretch>
+                      <a:fillRect/>
+                    </a:stretch>
+                  </pic:blipFill>
+                  <pic:spPr>
+                    <a:xfrm>
+                      <a:off x="0" y="0"/>
+                      <a:ext cx="5731510" cy="1852930"/>
+                    </a:xfrm>
+                    <a:prstGeom prst="rect">
+                      <a:avLst/>
+                    </a:prstGeom>
+                  </pic:spPr>
+                </pic:pic>
+              </a:graphicData>
+            </a:graphic>
+          </wp:inline>
+        </w:drawing>
+      </w:r>
+    </w:p>
+    <w:p>
+      <w:pPr>
+        <w:tabs>
+          <w:tab w:val="left" w:pos="1200"/>
+        </w:tabs>
+      </w:pPr>
+      <w:r>
+        <w:t>Teraz wyłączmy interfejs łączący router 1 oraz router 3.</w:t>
+      </w:r>
+    </w:p>
+    <w:p>
+      <w:pPr>
+        <w:tabs>
+          <w:tab w:val="left" w:pos="1200"/>
+        </w:tabs>
+        <w:rPr>
+          <w:b/>
+          <w:bCs/>
+        </w:rPr>
+      </w:pPr>
+      <w:r>
+        <w:rPr>
+          <w:noProof/>
+        </w:rPr>
+        <w:drawing>
+          <wp:inline distT="0" distB="0" distL="0" distR="0" wp14:anchorId="68A88AEB" wp14:editId="4AC646BD">
+            <wp:extent cx="5731510" cy="4639310"/>
+            <wp:effectExtent l="0" t="0" r="0" b="0"/>
+            <wp:docPr id="299641390" name="Obraz 1"/>
+            <wp:cNvGraphicFramePr>
+              <a:graphicFrameLocks xmlns:a="http://schemas.openxmlformats.org/drawingml/2006/main" noChangeAspect="1"/>
+            </wp:cNvGraphicFramePr>
+            <a:graphic xmlns:a="http://schemas.openxmlformats.org/drawingml/2006/main">
+              <a:graphicData uri="http://schemas.openxmlformats.org/drawingml/2006/picture">
+                <pic:pic xmlns:pic="http://schemas.openxmlformats.org/drawingml/2006/picture">
+                  <pic:nvPicPr>
+                    <pic:cNvPr id="299641390" name=""/>
+                    <pic:cNvPicPr/>
+                  </pic:nvPicPr>
+                  <pic:blipFill>
+                    <a:blip r:embed="rId22"/>
+                    <a:stretch>
+                      <a:fillRect/>
+                    </a:stretch>
+                  </pic:blipFill>
+                  <pic:spPr>
+                    <a:xfrm>
+                      <a:off x="0" y="0"/>
+                      <a:ext cx="5731510" cy="4639310"/>
+                    </a:xfrm>
+                    <a:prstGeom prst="rect">
+                      <a:avLst/>
+                    </a:prstGeom>
+                  </pic:spPr>
+                </pic:pic>
+              </a:graphicData>
+            </a:graphic>
+          </wp:inline>
+        </w:drawing>
+      </w:r>
+    </w:p>
+    <w:p>
+      <w:pPr>
+        <w:tabs>
+          <w:tab w:val="left" w:pos="1200"/>
+        </w:tabs>
+      </w:pPr>
+      <w:r>
+        <w:t>Pakiet przeszedł najpierw przez router 2 a dopiero potem 1</w:t>
+      </w:r>
+    </w:p>
+    <w:p>
+      <w:pPr>
+        <w:tabs>
+          <w:tab w:val="left" w:pos="1200"/>
+        </w:tabs>
+        <w:rPr>
+          <w:b/>
+          <w:bCs/>
+        </w:rPr>
+      </w:pPr>
+      <w:r>
+        <w:t>Z wynika ze routing działa poprawnie</w:t>
+      </w:r>
+      <w:r>
+        <w:br w:type="textWrapping" w:clear="all"/>
+      </w:r>
+    </w:p>
     <w:sectPr>
       <w:pgSz w:w="11906" w:h="16838"/>
       <w:pgMar w:top="1440" w:right="1440" w:bottom="1440" w:left="1440" w:header="708" w:footer="708" w:gutter="0"/>
@@ -808,7 +2128,7 @@
     <w:lsdException w:name="Table Web 2" w:semiHidden="1" w:unhideWhenUsed="1"/>
     <w:lsdException w:name="Table Web 3" w:semiHidden="1" w:unhideWhenUsed="1"/>
     <w:lsdException w:name="Balloon Text" w:semiHidden="1" w:unhideWhenUsed="1"/>
-    <w:lsdException w:name="Table Grid" w:semiHidden="1" w:uiPriority="59" w:unhideWhenUsed="1"/>
+    <w:lsdException w:name="Table Grid" w:uiPriority="59"/>
     <w:lsdException w:name="Table Theme" w:semiHidden="1" w:unhideWhenUsed="1"/>
     <w:lsdException w:name="Placeholder Text" w:semiHidden="1"/>
     <w:lsdException w:name="No Spacing" w:uiPriority="1" w:qFormat="1"/>
@@ -1405,4 +2725,16 @@
   <a:objectDefaults/>
   <a:extraClrSchemeLst/>
 </a:theme>
+</file>
+
+<file path=customXml/item1.xml><?xml version="1.0" encoding="utf-8"?>
+<b:Sources xmlns:b="http://schemas.openxmlformats.org/officeDocument/2006/bibliography" xmlns="http://schemas.openxmlformats.org/officeDocument/2006/bibliography" SelectedStyle="\APASixthEditionOfficeOnline.xsl" StyleName="APA" Version="6"/>
+</file>
+
+<file path=customXml/itemProps1.xml><?xml version="1.0" encoding="utf-8"?>
+<ds:datastoreItem xmlns:ds="http://schemas.openxmlformats.org/officeDocument/2006/customXml" ds:itemID="{D2D17699-12E9-43D1-9620-E5196632D8C0}">
+  <ds:schemaRefs>
+    <ds:schemaRef ds:uri="http://schemas.openxmlformats.org/officeDocument/2006/bibliography"/>
+  </ds:schemaRefs>
+</ds:datastoreItem>
 </file>